--- a/TransferLearning.docx
+++ b/TransferLearning.docx
@@ -18,6 +18,222 @@
         <w:t>0.800 20 epochs – continuing to go up</w:t>
       </w:r>
     </w:p>
+    <w:p>
+      <w:r>
+        <w:t>50*10 = 0.838 20 epochs – continuing to go up</w:t>
+      </w:r>
+    </w:p>
+    <w:p>
+      <w:r>
+        <w:t>70*10 = 0.855 19 epochs</w:t>
+      </w:r>
+    </w:p>
+    <w:p>
+      <w:r>
+        <w:t>90*10</w:t>
+      </w:r>
+      <w:r>
+        <w:t xml:space="preserve"> =</w:t>
+      </w:r>
+    </w:p>
+    <w:p/>
+    <w:p>
+      <w:r>
+        <w:t>Table of epochs required for max test set accuracy @ learning rate 0.01</w:t>
+      </w:r>
+    </w:p>
+    <w:tbl>
+      <w:tblPr>
+        <w:tblStyle w:val="TableGrid"/>
+        <w:tblW w:w="0" w:type="auto"/>
+        <w:tblLook w:val="04A0" w:firstRow="1" w:lastRow="0" w:firstColumn="1" w:lastColumn="0" w:noHBand="0" w:noVBand="1"/>
+      </w:tblPr>
+      <w:tblGrid>
+        <w:gridCol w:w="1596"/>
+        <w:gridCol w:w="1596"/>
+        <w:gridCol w:w="1596"/>
+        <w:gridCol w:w="1596"/>
+        <w:gridCol w:w="1596"/>
+        <w:gridCol w:w="1596"/>
+      </w:tblGrid>
+      <w:tr>
+        <w:tc>
+          <w:tcPr>
+            <w:tcW w:w="1596" w:type="dxa"/>
+          </w:tcPr>
+          <w:p/>
+        </w:tc>
+        <w:tc>
+          <w:tcPr>
+            <w:tcW w:w="1596" w:type="dxa"/>
+          </w:tcPr>
+          <w:p>
+            <w:r>
+              <w:t>10*10</w:t>
+            </w:r>
+          </w:p>
+        </w:tc>
+        <w:tc>
+          <w:tcPr>
+            <w:tcW w:w="1596" w:type="dxa"/>
+          </w:tcPr>
+          <w:p>
+            <w:r>
+              <w:t>30*10</w:t>
+            </w:r>
+          </w:p>
+        </w:tc>
+        <w:tc>
+          <w:tcPr>
+            <w:tcW w:w="1596" w:type="dxa"/>
+          </w:tcPr>
+          <w:p>
+            <w:r>
+              <w:t>50*10</w:t>
+            </w:r>
+          </w:p>
+        </w:tc>
+        <w:tc>
+          <w:tcPr>
+            <w:tcW w:w="1596" w:type="dxa"/>
+          </w:tcPr>
+          <w:p>
+            <w:r>
+              <w:t>70*10</w:t>
+            </w:r>
+          </w:p>
+        </w:tc>
+        <w:tc>
+          <w:tcPr>
+            <w:tcW w:w="1596" w:type="dxa"/>
+          </w:tcPr>
+          <w:p>
+            <w:r>
+              <w:t>90*10</w:t>
+            </w:r>
+          </w:p>
+        </w:tc>
+      </w:tr>
+      <w:tr>
+        <w:tc>
+          <w:tcPr>
+            <w:tcW w:w="1596" w:type="dxa"/>
+          </w:tcPr>
+          <w:p>
+            <w:r>
+              <w:t>Resnet50</w:t>
+            </w:r>
+          </w:p>
+        </w:tc>
+        <w:tc>
+          <w:tcPr>
+            <w:tcW w:w="1596" w:type="dxa"/>
+          </w:tcPr>
+          <w:p>
+            <w:r>
+              <w:t>20</w:t>
+            </w:r>
+            <w:r>
+              <w:rPr>
+                <w:vertAlign w:val="superscript"/>
+              </w:rPr>
+              <w:t>1</w:t>
+            </w:r>
+          </w:p>
+        </w:tc>
+        <w:tc>
+          <w:tcPr>
+            <w:tcW w:w="1596" w:type="dxa"/>
+          </w:tcPr>
+          <w:p>
+            <w:r>
+              <w:t>20</w:t>
+            </w:r>
+            <w:r>
+              <w:rPr>
+                <w:vertAlign w:val="superscript"/>
+              </w:rPr>
+              <w:t>1</w:t>
+            </w:r>
+          </w:p>
+        </w:tc>
+        <w:tc>
+          <w:tcPr>
+            <w:tcW w:w="1596" w:type="dxa"/>
+          </w:tcPr>
+          <w:p>
+            <w:r>
+              <w:t>20</w:t>
+            </w:r>
+            <w:r>
+              <w:rPr>
+                <w:vertAlign w:val="superscript"/>
+              </w:rPr>
+              <w:t>1</w:t>
+            </w:r>
+          </w:p>
+        </w:tc>
+        <w:tc>
+          <w:tcPr>
+            <w:tcW w:w="1596" w:type="dxa"/>
+          </w:tcPr>
+          <w:p>
+            <w:r>
+              <w:t>19</w:t>
+            </w:r>
+          </w:p>
+        </w:tc>
+        <w:tc>
+          <w:tcPr>
+            <w:tcW w:w="1596" w:type="dxa"/>
+          </w:tcPr>
+          <w:p/>
+        </w:tc>
+      </w:tr>
+      <w:tr>
+        <w:tc>
+          <w:tcPr>
+            <w:tcW w:w="1596" w:type="dxa"/>
+          </w:tcPr>
+          <w:p>
+            <w:r>
+              <w:t>Vgg19</w:t>
+            </w:r>
+          </w:p>
+        </w:tc>
+        <w:tc>
+          <w:tcPr>
+            <w:tcW w:w="1596" w:type="dxa"/>
+          </w:tcPr>
+          <w:p/>
+        </w:tc>
+        <w:tc>
+          <w:tcPr>
+            <w:tcW w:w="1596" w:type="dxa"/>
+          </w:tcPr>
+          <w:p/>
+        </w:tc>
+        <w:tc>
+          <w:tcPr>
+            <w:tcW w:w="1596" w:type="dxa"/>
+          </w:tcPr>
+          <w:p/>
+        </w:tc>
+        <w:tc>
+          <w:tcPr>
+            <w:tcW w:w="1596" w:type="dxa"/>
+          </w:tcPr>
+          <w:p/>
+        </w:tc>
+        <w:tc>
+          <w:tcPr>
+            <w:tcW w:w="1596" w:type="dxa"/>
+          </w:tcPr>
+          <w:p/>
+        </w:tc>
+      </w:tr>
+    </w:tbl>
+    <w:p/>
     <w:sectPr>
       <w:pgSz w:w="12240" w:h="15840"/>
       <w:pgMar w:top="1440" w:right="1440" w:bottom="1440" w:left="1440" w:header="720" w:footer="720" w:gutter="0"/>
@@ -454,6 +670,25 @@
     <w:semiHidden/>
     <w:unhideWhenUsed/>
   </w:style>
+  <w:style w:type="table" w:styleId="TableGrid">
+    <w:name w:val="Table Grid"/>
+    <w:basedOn w:val="TableNormal"/>
+    <w:uiPriority w:val="39"/>
+    <w:rsid w:val="003A1302"/>
+    <w:pPr>
+      <w:spacing w:after="0" w:line="240" w:lineRule="auto"/>
+    </w:pPr>
+    <w:tblPr>
+      <w:tblBorders>
+        <w:top w:val="single" w:sz="4" w:space="0" w:color="auto"/>
+        <w:left w:val="single" w:sz="4" w:space="0" w:color="auto"/>
+        <w:bottom w:val="single" w:sz="4" w:space="0" w:color="auto"/>
+        <w:right w:val="single" w:sz="4" w:space="0" w:color="auto"/>
+        <w:insideH w:val="single" w:sz="4" w:space="0" w:color="auto"/>
+        <w:insideV w:val="single" w:sz="4" w:space="0" w:color="auto"/>
+      </w:tblBorders>
+    </w:tblPr>
+  </w:style>
 </w:styles>
 </file>
 

--- a/TransferLearning.docx
+++ b/TransferLearning.docx
@@ -34,6 +34,34 @@
       </w:r>
       <w:r>
         <w:t xml:space="preserve"> =</w:t>
+      </w:r>
+      <w:r>
+        <w:t xml:space="preserve"> 0.847 16</w:t>
+      </w:r>
+    </w:p>
+    <w:p>
+      <w:r>
+        <w:t>10*10 = 0.662</w:t>
+      </w:r>
+    </w:p>
+    <w:p>
+      <w:r>
+        <w:t>10*30 = 0.770 18</w:t>
+      </w:r>
+    </w:p>
+    <w:p>
+      <w:r>
+        <w:t>10*50 0.808 19</w:t>
+      </w:r>
+    </w:p>
+    <w:p>
+      <w:r>
+        <w:t>10*70 0.817 19</w:t>
+      </w:r>
+    </w:p>
+    <w:p>
+      <w:r>
+        <w:t>10*90 0.751 17</w:t>
       </w:r>
     </w:p>
     <w:p/>
@@ -187,7 +215,11 @@
           <w:tcPr>
             <w:tcW w:w="1596" w:type="dxa"/>
           </w:tcPr>
-          <w:p/>
+          <w:p>
+            <w:r>
+              <w:t>16</w:t>
+            </w:r>
+          </w:p>
         </w:tc>
       </w:tr>
       <w:tr>
@@ -205,31 +237,62 @@
           <w:tcPr>
             <w:tcW w:w="1596" w:type="dxa"/>
           </w:tcPr>
-          <w:p/>
-        </w:tc>
-        <w:tc>
-          <w:tcPr>
-            <w:tcW w:w="1596" w:type="dxa"/>
-          </w:tcPr>
-          <w:p/>
-        </w:tc>
-        <w:tc>
-          <w:tcPr>
-            <w:tcW w:w="1596" w:type="dxa"/>
-          </w:tcPr>
-          <w:p/>
-        </w:tc>
-        <w:tc>
-          <w:tcPr>
-            <w:tcW w:w="1596" w:type="dxa"/>
-          </w:tcPr>
-          <w:p/>
-        </w:tc>
-        <w:tc>
-          <w:tcPr>
-            <w:tcW w:w="1596" w:type="dxa"/>
-          </w:tcPr>
-          <w:p/>
+          <w:p>
+            <w:pPr>
+              <w:rPr>
+                <w:vertAlign w:val="superscript"/>
+              </w:rPr>
+            </w:pPr>
+            <w:r>
+              <w:t>20</w:t>
+            </w:r>
+            <w:r>
+              <w:rPr>
+                <w:vertAlign w:val="superscript"/>
+              </w:rPr>
+              <w:t>1</w:t>
+            </w:r>
+          </w:p>
+        </w:tc>
+        <w:tc>
+          <w:tcPr>
+            <w:tcW w:w="1596" w:type="dxa"/>
+          </w:tcPr>
+          <w:p>
+            <w:r>
+              <w:t>18</w:t>
+            </w:r>
+          </w:p>
+        </w:tc>
+        <w:tc>
+          <w:tcPr>
+            <w:tcW w:w="1596" w:type="dxa"/>
+          </w:tcPr>
+          <w:p>
+            <w:r>
+              <w:t>19</w:t>
+            </w:r>
+          </w:p>
+        </w:tc>
+        <w:tc>
+          <w:tcPr>
+            <w:tcW w:w="1596" w:type="dxa"/>
+          </w:tcPr>
+          <w:p>
+            <w:r>
+              <w:t>19</w:t>
+            </w:r>
+          </w:p>
+        </w:tc>
+        <w:tc>
+          <w:tcPr>
+            <w:tcW w:w="1596" w:type="dxa"/>
+          </w:tcPr>
+          <w:p>
+            <w:r>
+              <w:t>17</w:t>
+            </w:r>
+          </w:p>
         </w:tc>
       </w:tr>
     </w:tbl>

--- a/TransferLearning.docx
+++ b/TransferLearning.docx
@@ -42,6 +42,9 @@
     <w:p>
       <w:r>
         <w:t>10*10 = 0.662</w:t>
+      </w:r>
+      <w:r>
+        <w:t xml:space="preserve"> 20</w:t>
       </w:r>
     </w:p>
     <w:p>
@@ -297,6 +300,72 @@
       </w:tr>
     </w:tbl>
     <w:p/>
+    <w:p/>
+    <w:p/>
+    <w:p/>
+    <w:p/>
+    <w:p/>
+    <w:p/>
+    <w:p/>
+    <w:p/>
+    <w:p/>
+    <w:p/>
+    <w:p/>
+    <w:p/>
+    <w:p/>
+    <w:p/>
+    <w:p>
+      <w:r>
+        <w:lastRenderedPageBreak/>
+        <w:t xml:space="preserve">Highest accuracy of the Transformer model on the test set was </w:t>
+      </w:r>
+      <w:r>
+        <w:t>9877/10000 (99%)</w:t>
+      </w:r>
+      <w:r>
+        <w:t xml:space="preserve"> on epoch 16.</w:t>
+      </w:r>
+    </w:p>
+    <w:p/>
+    <w:p>
+      <w:r>
+        <w:drawing>
+          <wp:inline distT="0" distB="0" distL="0" distR="0" wp14:anchorId="4A95316D" wp14:editId="58960E6B">
+            <wp:extent cx="5525271" cy="3191320"/>
+            <wp:effectExtent l="0" t="0" r="0" b="9525"/>
+            <wp:docPr id="1" name="Picture 1"/>
+            <wp:cNvGraphicFramePr>
+              <a:graphicFrameLocks xmlns:a="http://schemas.openxmlformats.org/drawingml/2006/main" noChangeAspect="1"/>
+            </wp:cNvGraphicFramePr>
+            <a:graphic xmlns:a="http://schemas.openxmlformats.org/drawingml/2006/main">
+              <a:graphicData uri="http://schemas.openxmlformats.org/drawingml/2006/picture">
+                <pic:pic xmlns:pic="http://schemas.openxmlformats.org/drawingml/2006/picture">
+                  <pic:nvPicPr>
+                    <pic:cNvPr id="1" name=""/>
+                    <pic:cNvPicPr/>
+                  </pic:nvPicPr>
+                  <pic:blipFill>
+                    <a:blip r:embed="rId4"/>
+                    <a:stretch>
+                      <a:fillRect/>
+                    </a:stretch>
+                  </pic:blipFill>
+                  <pic:spPr>
+                    <a:xfrm>
+                      <a:off x="0" y="0"/>
+                      <a:ext cx="5525271" cy="3191320"/>
+                    </a:xfrm>
+                    <a:prstGeom prst="rect">
+                      <a:avLst/>
+                    </a:prstGeom>
+                  </pic:spPr>
+                </pic:pic>
+              </a:graphicData>
+            </a:graphic>
+          </wp:inline>
+        </w:drawing>
+      </w:r>
+    </w:p>
     <w:sectPr>
       <w:pgSz w:w="12240" w:h="15840"/>
       <w:pgMar w:top="1440" w:right="1440" w:bottom="1440" w:left="1440" w:header="720" w:footer="720" w:gutter="0"/>

--- a/TransferLearning.docx
+++ b/TransferLearning.docx
@@ -354,6 +354,141 @@
                     <a:xfrm>
                       <a:off x="0" y="0"/>
                       <a:ext cx="5525271" cy="3191320"/>
+                    </a:xfrm>
+                    <a:prstGeom prst="rect">
+                      <a:avLst/>
+                    </a:prstGeom>
+                  </pic:spPr>
+                </pic:pic>
+              </a:graphicData>
+            </a:graphic>
+          </wp:inline>
+        </w:drawing>
+      </w:r>
+    </w:p>
+    <w:p>
+      <w:r>
+        <w:t>Transformer Model with random and zoom deformations</w:t>
+      </w:r>
+    </w:p>
+    <w:p>
+      <w:r>
+        <w:drawing>
+          <wp:inline distT="0" distB="0" distL="0" distR="0" wp14:anchorId="3CC66886" wp14:editId="241EB846">
+            <wp:extent cx="5943600" cy="3601085"/>
+            <wp:effectExtent l="0" t="0" r="0" b="0"/>
+            <wp:docPr id="3" name="Picture 3"/>
+            <wp:cNvGraphicFramePr>
+              <a:graphicFrameLocks xmlns:a="http://schemas.openxmlformats.org/drawingml/2006/main" noChangeAspect="1"/>
+            </wp:cNvGraphicFramePr>
+            <a:graphic xmlns:a="http://schemas.openxmlformats.org/drawingml/2006/main">
+              <a:graphicData uri="http://schemas.openxmlformats.org/drawingml/2006/picture">
+                <pic:pic xmlns:pic="http://schemas.openxmlformats.org/drawingml/2006/picture">
+                  <pic:nvPicPr>
+                    <pic:cNvPr id="1" name=""/>
+                    <pic:cNvPicPr/>
+                  </pic:nvPicPr>
+                  <pic:blipFill>
+                    <a:blip r:embed="rId5"/>
+                    <a:stretch>
+                      <a:fillRect/>
+                    </a:stretch>
+                  </pic:blipFill>
+                  <pic:spPr>
+                    <a:xfrm>
+                      <a:off x="0" y="0"/>
+                      <a:ext cx="5943600" cy="3601085"/>
+                    </a:xfrm>
+                    <a:prstGeom prst="rect">
+                      <a:avLst/>
+                    </a:prstGeom>
+                  </pic:spPr>
+                </pic:pic>
+              </a:graphicData>
+            </a:graphic>
+          </wp:inline>
+        </w:drawing>
+      </w:r>
+    </w:p>
+    <w:p>
+      <w:r>
+        <w:lastRenderedPageBreak/>
+        <w:drawing>
+          <wp:inline distT="0" distB="0" distL="0" distR="0" wp14:anchorId="02565D4B" wp14:editId="51771854">
+            <wp:extent cx="5943600" cy="6360795"/>
+            <wp:effectExtent l="0" t="0" r="0" b="0"/>
+            <wp:docPr id="2" name="Picture 2"/>
+            <wp:cNvGraphicFramePr>
+              <a:graphicFrameLocks xmlns:a="http://schemas.openxmlformats.org/drawingml/2006/main" noChangeAspect="1"/>
+            </wp:cNvGraphicFramePr>
+            <a:graphic xmlns:a="http://schemas.openxmlformats.org/drawingml/2006/main">
+              <a:graphicData uri="http://schemas.openxmlformats.org/drawingml/2006/picture">
+                <pic:pic xmlns:pic="http://schemas.openxmlformats.org/drawingml/2006/picture">
+                  <pic:nvPicPr>
+                    <pic:cNvPr id="1" name=""/>
+                    <pic:cNvPicPr/>
+                  </pic:nvPicPr>
+                  <pic:blipFill>
+                    <a:blip r:embed="rId6"/>
+                    <a:stretch>
+                      <a:fillRect/>
+                    </a:stretch>
+                  </pic:blipFill>
+                  <pic:spPr>
+                    <a:xfrm>
+                      <a:off x="0" y="0"/>
+                      <a:ext cx="5943600" cy="6360795"/>
+                    </a:xfrm>
+                    <a:prstGeom prst="rect">
+                      <a:avLst/>
+                    </a:prstGeom>
+                  </pic:spPr>
+                </pic:pic>
+              </a:graphicData>
+            </a:graphic>
+          </wp:inline>
+        </w:drawing>
+      </w:r>
+    </w:p>
+    <w:p/>
+    <w:p/>
+    <w:p/>
+    <w:p/>
+    <w:p/>
+    <w:p/>
+    <w:p>
+      <w:r>
+        <w:lastRenderedPageBreak/>
+        <w:t>Transformer Model with zoom and random deformations – training and test accuracy over time.</w:t>
+      </w:r>
+    </w:p>
+    <w:p>
+      <w:r>
+        <w:drawing>
+          <wp:inline distT="0" distB="0" distL="0" distR="0" wp14:anchorId="4A6EDB72" wp14:editId="7C79234F">
+            <wp:extent cx="5943600" cy="4753610"/>
+            <wp:effectExtent l="0" t="0" r="0" b="0"/>
+            <wp:docPr id="4" name="Picture 4"/>
+            <wp:cNvGraphicFramePr>
+              <a:graphicFrameLocks xmlns:a="http://schemas.openxmlformats.org/drawingml/2006/main" noChangeAspect="1"/>
+            </wp:cNvGraphicFramePr>
+            <a:graphic xmlns:a="http://schemas.openxmlformats.org/drawingml/2006/main">
+              <a:graphicData uri="http://schemas.openxmlformats.org/drawingml/2006/picture">
+                <pic:pic xmlns:pic="http://schemas.openxmlformats.org/drawingml/2006/picture">
+                  <pic:nvPicPr>
+                    <pic:cNvPr id="1" name=""/>
+                    <pic:cNvPicPr/>
+                  </pic:nvPicPr>
+                  <pic:blipFill>
+                    <a:blip r:embed="rId7"/>
+                    <a:stretch>
+                      <a:fillRect/>
+                    </a:stretch>
+                  </pic:blipFill>
+                  <pic:spPr>
+                    <a:xfrm>
+                      <a:off x="0" y="0"/>
+                      <a:ext cx="5943600" cy="4753610"/>
                     </a:xfrm>
                     <a:prstGeom prst="rect">
                       <a:avLst/>
